--- a/artifacts/behaviors/Overdraftable/latest/Overdraftable.docx
+++ b/artifacts/behaviors/Overdraftable/latest/Overdraftable.docx
@@ -2,8 +2,8 @@
 <file path=word/document.xml><?xml version="1.0" encoding="utf-8"?>
 <w:document xmlns:w="http://schemas.openxmlformats.org/wordprocessingml/2006/main">
   <w:body>
-    <w:footerReference xmlns:r="http://schemas.openxmlformats.org/officeDocument/2006/relationships" r:id="R5e89b6a500f44882"/>
-    <w:headerReference xmlns:r="http://schemas.openxmlformats.org/officeDocument/2006/relationships" r:id="Re0fdc3e135754b61"/>
+    <w:footerReference xmlns:r="http://schemas.openxmlformats.org/officeDocument/2006/relationships" r:id="Rf5e5467c97ef47bf"/>
+    <w:headerReference xmlns:r="http://schemas.openxmlformats.org/officeDocument/2006/relationships" r:id="R6e682d84435d4411"/>
     <w:p>
       <w:pPr>
         <w:pStyle w:val="Title"/>
@@ -1027,6 +1027,7 @@
     </w:pPr>
     <w:r>
       <w:t>Overdraftable</w:t>
+      <w:fldSimple w:instr="PAGE"/>
     </w:r>
   </w:p>
 </w:ftr>

--- a/artifacts/behaviors/Overdraftable/latest/Overdraftable.docx
+++ b/artifacts/behaviors/Overdraftable/latest/Overdraftable.docx
@@ -2,8 +2,8 @@
 <file path=word/document.xml><?xml version="1.0" encoding="utf-8"?>
 <w:document xmlns:w="http://schemas.openxmlformats.org/wordprocessingml/2006/main">
   <w:body>
-    <w:footerReference xmlns:r="http://schemas.openxmlformats.org/officeDocument/2006/relationships" r:id="Rf5e5467c97ef47bf"/>
-    <w:headerReference xmlns:r="http://schemas.openxmlformats.org/officeDocument/2006/relationships" r:id="R6e682d84435d4411"/>
+    <w:footerReference xmlns:r="http://schemas.openxmlformats.org/officeDocument/2006/relationships" r:id="R4be3eeaae92b4089"/>
+    <w:headerReference xmlns:r="http://schemas.openxmlformats.org/officeDocument/2006/relationships" r:id="R60dec5a6fa134a8b"/>
     <w:p>
       <w:pPr>
         <w:pStyle w:val="Title"/>

--- a/artifacts/behaviors/Overdraftable/latest/Overdraftable.docx
+++ b/artifacts/behaviors/Overdraftable/latest/Overdraftable.docx
@@ -2,8 +2,8 @@
 <file path=word/document.xml><?xml version="1.0" encoding="utf-8"?>
 <w:document xmlns:w="http://schemas.openxmlformats.org/wordprocessingml/2006/main">
   <w:body>
-    <w:footerReference xmlns:r="http://schemas.openxmlformats.org/officeDocument/2006/relationships" r:id="R4be3eeaae92b4089"/>
-    <w:headerReference xmlns:r="http://schemas.openxmlformats.org/officeDocument/2006/relationships" r:id="R60dec5a6fa134a8b"/>
+    <w:footerReference xmlns:r="http://schemas.openxmlformats.org/officeDocument/2006/relationships" r:id="Rcc9909b008144e89"/>
+    <w:headerReference xmlns:r="http://schemas.openxmlformats.org/officeDocument/2006/relationships" r:id="R43d393e10c5f4865"/>
     <w:p>
       <w:pPr>
         <w:pStyle w:val="Title"/>
